--- a/GIT.docx
+++ b/GIT.docx
@@ -1854,6 +1854,12 @@
         <w:t>.</w:t>
       </w:r>
       <w:bookmarkEnd w:id="7"/>
+      <w:r>
+        <w:t xml:space="preserve"> </w:t>
+      </w:r>
+      <w:r>
+        <w:t>Um log zu schließen, q drücken.</w:t>
+      </w:r>
     </w:p>
     <w:p>
       <w:pPr>
@@ -1928,6 +1934,22 @@
     </w:p>
     <w:p>
       <w:pPr>
+        <w:shd w:val="clear" w:color="auto" w:fill="D9D9D9" w:themeFill="background1" w:themeFillShade="D9"/>
+        <w:rPr>
+          <w:rFonts w:ascii="Consolas" w:hAnsi="Consolas" w:cstheme="minorHAnsi"/>
+          <w:lang w:val="en-US"/>
+        </w:rPr>
+      </w:pPr>
+      <w:r>
+        <w:rPr>
+          <w:rFonts w:ascii="Consolas" w:hAnsi="Consolas" w:cstheme="minorHAnsi"/>
+          <w:lang w:val="en-US"/>
+        </w:rPr>
+        <w:t>q</w:t>
+      </w:r>
+    </w:p>
+    <w:p>
+      <w:pPr>
         <w:rPr>
           <w:lang w:val="en-US"/>
         </w:rPr>
@@ -1943,7 +1965,6 @@
         <w:rPr>
           <w:noProof/>
         </w:rPr>
-        <w:lastRenderedPageBreak/>
         <w:drawing>
           <wp:inline distT="0" distB="0" distL="0" distR="0" wp14:anchorId="4E55AA8F" wp14:editId="477D19BF">
             <wp:extent cx="8134350" cy="4162425"/>
@@ -3579,6 +3600,12 @@
       <w:r>
         <w:t>Den Status ausgeben und die Historie.</w:t>
       </w:r>
+      <w:r>
+        <w:t xml:space="preserve"> </w:t>
+      </w:r>
+      <w:r>
+        <w:t>Um log zu schließen, q drücken.</w:t>
+      </w:r>
     </w:p>
     <w:p>
       <w:pPr>
@@ -3665,6 +3692,22 @@
           <w:lang w:val="de-DE"/>
         </w:rPr>
         <w:t xml:space="preserve"> </w:t>
+      </w:r>
+    </w:p>
+    <w:p>
+      <w:pPr>
+        <w:shd w:val="clear" w:color="auto" w:fill="D9D9D9" w:themeFill="background1" w:themeFillShade="D9"/>
+        <w:rPr>
+          <w:rFonts w:ascii="Consolas" w:hAnsi="Consolas" w:cstheme="minorHAnsi"/>
+          <w:lang w:val="de-DE"/>
+        </w:rPr>
+      </w:pPr>
+      <w:r>
+        <w:rPr>
+          <w:rFonts w:ascii="Consolas" w:hAnsi="Consolas" w:cstheme="minorHAnsi"/>
+          <w:lang w:val="de-DE"/>
+        </w:rPr>
+        <w:t>q</w:t>
       </w:r>
     </w:p>
     <w:p>
@@ -4626,6 +4669,24 @@
           <w:rFonts w:ascii="Consolas" w:hAnsi="Consolas" w:cstheme="minorHAnsi"/>
           <w:lang w:val="en-US"/>
         </w:rPr>
+        <w:t>q</w:t>
+      </w:r>
+      <w:bookmarkStart w:id="11" w:name="_GoBack"/>
+      <w:bookmarkEnd w:id="11"/>
+    </w:p>
+    <w:p>
+      <w:pPr>
+        <w:shd w:val="clear" w:color="auto" w:fill="D9D9D9" w:themeFill="background1" w:themeFillShade="D9"/>
+        <w:rPr>
+          <w:rFonts w:ascii="Consolas" w:hAnsi="Consolas" w:cstheme="minorHAnsi"/>
+          <w:lang w:val="en-US"/>
+        </w:rPr>
+      </w:pPr>
+      <w:r>
+        <w:rPr>
+          <w:rFonts w:ascii="Consolas" w:hAnsi="Consolas" w:cstheme="minorHAnsi"/>
+          <w:lang w:val="en-US"/>
+        </w:rPr>
         <w:t xml:space="preserve">$ git </w:t>
       </w:r>
       <w:r>
@@ -5019,8 +5080,6 @@
           <w:lang w:val="de-DE"/>
         </w:rPr>
       </w:pPr>
-      <w:bookmarkStart w:id="11" w:name="_GoBack"/>
-      <w:bookmarkEnd w:id="11"/>
     </w:p>
     <w:sectPr>
       <w:pgSz w:w="16838" w:h="11906" w:orient="landscape"/>
